--- a/Guias v2/Guia_N2_Comunicacion_Serial_y_Socket_Parte1_v2.docx
+++ b/Guias v2/Guia_N2_Comunicacion_Serial_y_Socket_Parte1_v2.docx
@@ -1,6 +1,6 @@
 
 <file path=word/document.xml><?xml version="1.0" encoding="utf-8"?>
-<w:document xmlns:wpc="http://schemas.microsoft.com/office/word/2010/wordprocessingCanvas" xmlns:cx="http://schemas.microsoft.com/office/drawing/2014/chartex" xmlns:cx1="http://schemas.microsoft.com/office/drawing/2015/9/8/chartex" xmlns:cx2="http://schemas.microsoft.com/office/drawing/2015/10/21/chartex" xmlns:cx3="http://schemas.microsoft.com/office/drawing/2016/5/9/chartex" xmlns:cx4="http://schemas.microsoft.com/office/drawing/2016/5/10/chartex" xmlns:cx5="http://schemas.microsoft.com/office/drawing/2016/5/11/chartex" xmlns:cx6="http://schemas.microsoft.com/office/drawing/2016/5/12/chartex" xmlns:cx7="http://schemas.microsoft.com/office/drawing/2016/5/13/chartex" xmlns:cx8="http://schemas.microsoft.com/office/drawing/2016/5/14/chartex" xmlns:mc="http://schemas.openxmlformats.org/markup-compatibility/2006" xmlns:aink="http://schemas.microsoft.com/office/drawing/2016/ink" xmlns:am3d="http://schemas.microsoft.com/office/drawing/2017/model3d" xmlns:o="urn:schemas-microsoft-com:office:office" xmlns:r="http://schemas.openxmlformats.org/officeDocument/2006/relationships" xmlns:m="http://schemas.openxmlformats.org/officeDocument/2006/math" xmlns:v="urn:schemas-microsoft-com:vml" xmlns:wp14="http://schemas.microsoft.com/office/word/2010/wordprocessingDrawing" xmlns:wp="http://schemas.openxmlformats.org/drawingml/2006/wordprocessingDrawing" xmlns:w10="urn:schemas-microsoft-com:office:word" xmlns:w="http://schemas.openxmlformats.org/wordprocessingml/2006/main" xmlns:w14="http://schemas.microsoft.com/office/word/2010/wordml" xmlns:w15="http://schemas.microsoft.com/office/word/2012/wordml" xmlns:w16cex="http://schemas.microsoft.com/office/word/2018/wordml/cex" xmlns:w16cid="http://schemas.microsoft.com/office/word/2016/wordml/cid" xmlns:w16="http://schemas.microsoft.com/office/word/2018/wordml" xmlns:w16sdtdh="http://schemas.microsoft.com/office/word/2020/wordml/sdtdatahash" xmlns:w16se="http://schemas.microsoft.com/office/word/2015/wordml/symex" xmlns:wpg="http://schemas.microsoft.com/office/word/2010/wordprocessingGroup" xmlns:wpi="http://schemas.microsoft.com/office/word/2010/wordprocessingInk" xmlns:wne="http://schemas.microsoft.com/office/word/2006/wordml" xmlns:wps="http://schemas.microsoft.com/office/word/2010/wordprocessingShape" mc:Ignorable="w14 w15 w16se w16cid w16 w16cex w16sdtdh wp14">
+<w:document xmlns:wpc="http://schemas.microsoft.com/office/word/2010/wordprocessingCanvas" xmlns:cx="http://schemas.microsoft.com/office/drawing/2014/chartex" xmlns:cx1="http://schemas.microsoft.com/office/drawing/2015/9/8/chartex" xmlns:cx2="http://schemas.microsoft.com/office/drawing/2015/10/21/chartex" xmlns:cx3="http://schemas.microsoft.com/office/drawing/2016/5/9/chartex" xmlns:cx4="http://schemas.microsoft.com/office/drawing/2016/5/10/chartex" xmlns:cx5="http://schemas.microsoft.com/office/drawing/2016/5/11/chartex" xmlns:cx6="http://schemas.microsoft.com/office/drawing/2016/5/12/chartex" xmlns:cx7="http://schemas.microsoft.com/office/drawing/2016/5/13/chartex" xmlns:cx8="http://schemas.microsoft.com/office/drawing/2016/5/14/chartex" xmlns:mc="http://schemas.openxmlformats.org/markup-compatibility/2006" xmlns:aink="http://schemas.microsoft.com/office/drawing/2016/ink" xmlns:am3d="http://schemas.microsoft.com/office/drawing/2017/model3d" xmlns:o="urn:schemas-microsoft-com:office:office" xmlns:oel="http://schemas.microsoft.com/office/2019/extlst" xmlns:r="http://schemas.openxmlformats.org/officeDocument/2006/relationships" xmlns:m="http://schemas.openxmlformats.org/officeDocument/2006/math" xmlns:v="urn:schemas-microsoft-com:vml" xmlns:wp14="http://schemas.microsoft.com/office/word/2010/wordprocessingDrawing" xmlns:wp="http://schemas.openxmlformats.org/drawingml/2006/wordprocessingDrawing" xmlns:w10="urn:schemas-microsoft-com:office:word" xmlns:w="http://schemas.openxmlformats.org/wordprocessingml/2006/main" xmlns:w14="http://schemas.microsoft.com/office/word/2010/wordml" xmlns:w15="http://schemas.microsoft.com/office/word/2012/wordml" xmlns:w16cex="http://schemas.microsoft.com/office/word/2018/wordml/cex" xmlns:w16cid="http://schemas.microsoft.com/office/word/2016/wordml/cid" xmlns:w16="http://schemas.microsoft.com/office/word/2018/wordml" xmlns:w16sdtdh="http://schemas.microsoft.com/office/word/2020/wordml/sdtdatahash" xmlns:w16se="http://schemas.microsoft.com/office/word/2015/wordml/symex" xmlns:wpg="http://schemas.microsoft.com/office/word/2010/wordprocessingGroup" xmlns:wpi="http://schemas.microsoft.com/office/word/2010/wordprocessingInk" xmlns:wne="http://schemas.microsoft.com/office/word/2006/wordml" xmlns:wps="http://schemas.microsoft.com/office/word/2010/wordprocessingShape" mc:Ignorable="w14 w15 w16se w16cid w16 w16cex w16sdtdh wp14">
   <w:body>
     <w:p>
       <w:pPr>
@@ -83,7 +83,35 @@
         <w:rPr>
           <w:rFonts w:ascii="Arial" w:hAnsi="Arial" w:cs="Arial"/>
         </w:rPr>
-        <w:t>Ejercicio 1: “Trabajando con SerialPort en Scorbot”</w:t>
+        <w:t xml:space="preserve">Ejercicio 1: “Trabajando con </w:t>
+      </w:r>
+      <w:proofErr w:type="spellStart"/>
+      <w:r>
+        <w:rPr>
+          <w:rFonts w:ascii="Arial" w:hAnsi="Arial" w:cs="Arial"/>
+        </w:rPr>
+        <w:t>SerialPort</w:t>
+      </w:r>
+      <w:proofErr w:type="spellEnd"/>
+      <w:r>
+        <w:rPr>
+          <w:rFonts w:ascii="Arial" w:hAnsi="Arial" w:cs="Arial"/>
+        </w:rPr>
+        <w:t xml:space="preserve"> en </w:t>
+      </w:r>
+      <w:proofErr w:type="spellStart"/>
+      <w:r>
+        <w:rPr>
+          <w:rFonts w:ascii="Arial" w:hAnsi="Arial" w:cs="Arial"/>
+        </w:rPr>
+        <w:t>Scorbot</w:t>
+      </w:r>
+      <w:proofErr w:type="spellEnd"/>
+      <w:r>
+        <w:rPr>
+          <w:rFonts w:ascii="Arial" w:hAnsi="Arial" w:cs="Arial"/>
+        </w:rPr>
+        <w:t>”</w:t>
       </w:r>
     </w:p>
     <w:p>
@@ -97,7 +125,21 @@
         <w:rPr>
           <w:rFonts w:ascii="Arial" w:hAnsi="Arial" w:cs="Arial"/>
         </w:rPr>
-        <w:t>Descripción: El objetivo de este práctico es enviar datos a través del puerto COM a un brazo robótico que espera datos para realizar las instrucciones de abrir y cerrar el gripper, o ejecutar algún programa previamente grabado.</w:t>
+        <w:t xml:space="preserve">Descripción: El objetivo de este práctico es enviar datos a través del puerto COM a un brazo robótico que espera datos para realizar las instrucciones de abrir y cerrar el </w:t>
+      </w:r>
+      <w:proofErr w:type="spellStart"/>
+      <w:r>
+        <w:rPr>
+          <w:rFonts w:ascii="Arial" w:hAnsi="Arial" w:cs="Arial"/>
+        </w:rPr>
+        <w:t>gripper</w:t>
+      </w:r>
+      <w:proofErr w:type="spellEnd"/>
+      <w:r>
+        <w:rPr>
+          <w:rFonts w:ascii="Arial" w:hAnsi="Arial" w:cs="Arial"/>
+        </w:rPr>
+        <w:t>, o ejecutar algún programa previamente grabado.</w:t>
       </w:r>
     </w:p>
     <w:p>
@@ -135,7 +177,25 @@
           <w:b/>
           <w:bCs/>
         </w:rPr>
-        <w:t>Aplicación de Windows Forms (.Net Framework),</w:t>
+        <w:t xml:space="preserve">Aplicación de Windows </w:t>
+      </w:r>
+      <w:proofErr w:type="spellStart"/>
+      <w:r>
+        <w:rPr>
+          <w:rFonts w:ascii="Arial" w:hAnsi="Arial" w:cs="Arial"/>
+          <w:b/>
+          <w:bCs/>
+        </w:rPr>
+        <w:t>Forms</w:t>
+      </w:r>
+      <w:proofErr w:type="spellEnd"/>
+      <w:r>
+        <w:rPr>
+          <w:rFonts w:ascii="Arial" w:hAnsi="Arial" w:cs="Arial"/>
+          <w:b/>
+          <w:bCs/>
+        </w:rPr>
+        <w:t xml:space="preserve"> (.Net Framework),</w:t>
       </w:r>
       <w:r>
         <w:rPr>
@@ -263,8 +323,13 @@
               <w:spacing w:line="256" w:lineRule="exact"/>
               <w:ind w:left="107"/>
             </w:pPr>
-            <w:r>
-              <w:t>Size 485</w:t>
+            <w:proofErr w:type="spellStart"/>
+            <w:r>
+              <w:t>Size</w:t>
+            </w:r>
+            <w:proofErr w:type="spellEnd"/>
+            <w:r>
+              <w:t xml:space="preserve"> 485</w:t>
             </w:r>
             <w:r>
               <w:t>;</w:t>
@@ -448,8 +513,13 @@
               <w:ind w:left="107"/>
             </w:pPr>
             <w:r>
-              <w:t>Text: Run pcplc</w:t>
-            </w:r>
+              <w:t xml:space="preserve">Text: Run </w:t>
+            </w:r>
+            <w:proofErr w:type="spellStart"/>
+            <w:r>
+              <w:t>pcplc</w:t>
+            </w:r>
+            <w:proofErr w:type="spellEnd"/>
           </w:p>
         </w:tc>
       </w:tr>
@@ -536,8 +606,13 @@
               <w:t xml:space="preserve"> </w:t>
             </w:r>
             <w:r>
-              <w:t>Run ttsib</w:t>
-            </w:r>
+              <w:t xml:space="preserve">Run </w:t>
+            </w:r>
+            <w:proofErr w:type="spellStart"/>
+            <w:r>
+              <w:t>ttsib</w:t>
+            </w:r>
+            <w:proofErr w:type="spellEnd"/>
           </w:p>
         </w:tc>
       </w:tr>
@@ -579,9 +654,11 @@
             <w:r>
               <w:t xml:space="preserve"> </w:t>
             </w:r>
+            <w:proofErr w:type="spellStart"/>
             <w:r>
               <w:t>coff</w:t>
             </w:r>
+            <w:proofErr w:type="spellEnd"/>
           </w:p>
         </w:tc>
       </w:tr>
@@ -623,8 +700,13 @@
             <w:r>
               <w:t xml:space="preserve"> </w:t>
             </w:r>
-            <w:r>
-              <w:t>move 0</w:t>
+            <w:proofErr w:type="spellStart"/>
+            <w:r>
+              <w:t>move</w:t>
+            </w:r>
+            <w:proofErr w:type="spellEnd"/>
+            <w:r>
+              <w:t xml:space="preserve"> 0</w:t>
             </w:r>
           </w:p>
         </w:tc>
@@ -711,9 +793,11 @@
             <w:r>
               <w:t xml:space="preserve"> </w:t>
             </w:r>
+            <w:proofErr w:type="spellStart"/>
             <w:r>
               <w:t>close</w:t>
             </w:r>
+            <w:proofErr w:type="spellEnd"/>
           </w:p>
         </w:tc>
       </w:tr>
@@ -756,9 +840,19 @@
               <w:spacing w:line="256" w:lineRule="exact"/>
               <w:ind w:left="107"/>
             </w:pPr>
-            <w:r>
-              <w:t>DropDownStyle: DropDownList</w:t>
-            </w:r>
+            <w:proofErr w:type="spellStart"/>
+            <w:r>
+              <w:t>DropDownStyle</w:t>
+            </w:r>
+            <w:proofErr w:type="spellEnd"/>
+            <w:r>
+              <w:t xml:space="preserve">: </w:t>
+            </w:r>
+            <w:proofErr w:type="spellStart"/>
+            <w:r>
+              <w:t>DropDownList</w:t>
+            </w:r>
+            <w:proofErr w:type="spellEnd"/>
           </w:p>
         </w:tc>
       </w:tr>
@@ -801,8 +895,13 @@
               <w:spacing w:line="256" w:lineRule="exact"/>
               <w:ind w:left="107"/>
             </w:pPr>
-            <w:r>
-              <w:t>TextAlign: Center</w:t>
+            <w:proofErr w:type="spellStart"/>
+            <w:r>
+              <w:t>TextAlign</w:t>
+            </w:r>
+            <w:proofErr w:type="spellEnd"/>
+            <w:r>
+              <w:t>: Center</w:t>
             </w:r>
           </w:p>
         </w:tc>
@@ -1128,8 +1227,16 @@
         <w:rPr>
           <w:rFonts w:ascii="Arial" w:hAnsi="Arial" w:cs="Arial"/>
         </w:rPr>
-        <w:t>Figura 1. Diseño del Form</w:t>
-      </w:r>
+        <w:t xml:space="preserve">Figura 1. Diseño del </w:t>
+      </w:r>
+      <w:proofErr w:type="spellStart"/>
+      <w:r>
+        <w:rPr>
+          <w:rFonts w:ascii="Arial" w:hAnsi="Arial" w:cs="Arial"/>
+        </w:rPr>
+        <w:t>Form</w:t>
+      </w:r>
+      <w:proofErr w:type="spellEnd"/>
     </w:p>
     <w:p>
       <w:pPr>
@@ -1292,6 +1399,7 @@
         </w:rPr>
         <w:t xml:space="preserve">, debe ir a la propiedad </w:t>
       </w:r>
+      <w:proofErr w:type="spellStart"/>
       <w:r>
         <w:rPr>
           <w:rFonts w:ascii="Arial" w:hAnsi="Arial" w:cs="Arial"/>
@@ -1300,12 +1408,14 @@
         </w:rPr>
         <w:t>DropDownStyle</w:t>
       </w:r>
+      <w:proofErr w:type="spellEnd"/>
       <w:r>
         <w:rPr>
           <w:rFonts w:ascii="Arial" w:hAnsi="Arial" w:cs="Arial"/>
         </w:rPr>
         <w:t xml:space="preserve"> y cambiarla a </w:t>
       </w:r>
+      <w:proofErr w:type="spellStart"/>
       <w:r>
         <w:rPr>
           <w:rFonts w:ascii="Arial" w:hAnsi="Arial" w:cs="Arial"/>
@@ -1314,6 +1424,7 @@
         </w:rPr>
         <w:t>DropDownList</w:t>
       </w:r>
+      <w:proofErr w:type="spellEnd"/>
       <w:r>
         <w:rPr>
           <w:rFonts w:ascii="Arial" w:hAnsi="Arial" w:cs="Arial"/>
@@ -1740,6 +1851,7 @@
         </w:rPr>
         <w:t xml:space="preserve"> se configuran los parámetros del puerto COM. Una vez que está configurado se abre el puerto, se muestra un mensaje de apertura y habilita un </w:t>
       </w:r>
+      <w:proofErr w:type="spellStart"/>
       <w:r>
         <w:rPr>
           <w:rFonts w:ascii="Arial" w:hAnsi="Arial" w:cs="Arial"/>
@@ -1748,6 +1860,7 @@
         </w:rPr>
         <w:t>timer</w:t>
       </w:r>
+      <w:proofErr w:type="spellEnd"/>
       <w:r>
         <w:rPr>
           <w:rFonts w:ascii="Arial" w:hAnsi="Arial" w:cs="Arial"/>
@@ -2373,8 +2486,23 @@
         <w:rPr>
           <w:rFonts w:ascii="Arial" w:hAnsi="Arial" w:cs="Arial"/>
         </w:rPr>
-        <w:t>tipo string “</w:t>
-      </w:r>
+        <w:t xml:space="preserve">tipo </w:t>
+      </w:r>
+      <w:proofErr w:type="spellStart"/>
+      <w:r>
+        <w:rPr>
+          <w:rFonts w:ascii="Arial" w:hAnsi="Arial" w:cs="Arial"/>
+        </w:rPr>
+        <w:t>string</w:t>
+      </w:r>
+      <w:proofErr w:type="spellEnd"/>
+      <w:r>
+        <w:rPr>
+          <w:rFonts w:ascii="Arial" w:hAnsi="Arial" w:cs="Arial"/>
+        </w:rPr>
+        <w:t xml:space="preserve"> “</w:t>
+      </w:r>
+      <w:proofErr w:type="spellStart"/>
       <w:r>
         <w:rPr>
           <w:rFonts w:ascii="Arial" w:hAnsi="Arial" w:cs="Arial"/>
@@ -2383,6 +2511,7 @@
         </w:rPr>
         <w:t>msj</w:t>
       </w:r>
+      <w:proofErr w:type="spellEnd"/>
       <w:r>
         <w:rPr>
           <w:rFonts w:ascii="Arial" w:hAnsi="Arial" w:cs="Arial"/>
@@ -2415,61 +2544,47 @@
         </w:rPr>
         <w:t xml:space="preserve"> una lista </w:t>
       </w:r>
+      <w:proofErr w:type="spellStart"/>
       <w:r>
         <w:rPr>
           <w:rFonts w:ascii="Arial" w:hAnsi="Arial" w:cs="Arial"/>
           <w:i/>
           <w:iCs/>
         </w:rPr>
-        <w:t>List&lt;String&gt; lista</w:t>
-      </w:r>
-      <w:r>
-        <w:rPr>
-          <w:rFonts w:ascii="Arial" w:hAnsi="Arial" w:cs="Arial"/>
-        </w:rPr>
-        <w:t xml:space="preserve"> cuyo método </w:t>
-      </w:r>
+        <w:t>List</w:t>
+      </w:r>
+      <w:proofErr w:type="spellEnd"/>
       <w:r>
         <w:rPr>
           <w:rFonts w:ascii="Arial" w:hAnsi="Arial" w:cs="Arial"/>
           <w:i/>
           <w:iCs/>
         </w:rPr>
-        <w:t>Split</w:t>
-      </w:r>
-      <w:r>
-        <w:rPr>
-          <w:rFonts w:ascii="Arial" w:hAnsi="Arial" w:cs="Arial"/>
-        </w:rPr>
-        <w:t xml:space="preserve"> divide el </w:t>
-      </w:r>
+        <w:t>&lt;</w:t>
+      </w:r>
+      <w:proofErr w:type="spellStart"/>
       <w:r>
         <w:rPr>
           <w:rFonts w:ascii="Arial" w:hAnsi="Arial" w:cs="Arial"/>
           <w:i/>
           <w:iCs/>
         </w:rPr>
-        <w:t>string</w:t>
-      </w:r>
-      <w:r>
-        <w:rPr>
-          <w:rFonts w:ascii="Arial" w:hAnsi="Arial" w:cs="Arial"/>
-        </w:rPr>
-        <w:t xml:space="preserve"> en </w:t>
-      </w:r>
+        <w:t>String</w:t>
+      </w:r>
+      <w:proofErr w:type="spellEnd"/>
       <w:r>
         <w:rPr>
           <w:rFonts w:ascii="Arial" w:hAnsi="Arial" w:cs="Arial"/>
           <w:i/>
           <w:iCs/>
         </w:rPr>
-        <w:t>substrings</w:t>
-      </w:r>
-      <w:r>
-        <w:rPr>
-          <w:rFonts w:ascii="Arial" w:hAnsi="Arial" w:cs="Arial"/>
-        </w:rPr>
-        <w:t xml:space="preserve"> cuando cumple la condición </w:t>
+        <w:t>&gt; lista</w:t>
+      </w:r>
+      <w:r>
+        <w:rPr>
+          <w:rFonts w:ascii="Arial" w:hAnsi="Arial" w:cs="Arial"/>
+        </w:rPr>
+        <w:t xml:space="preserve"> cuyo método </w:t>
       </w:r>
       <w:r>
         <w:rPr>
@@ -2477,14 +2592,60 @@
           <w:i/>
           <w:iCs/>
         </w:rPr>
-        <w:t>{‘\n’, ‘\r’}</w:t>
-      </w:r>
+        <w:t>Split</w:t>
+      </w:r>
+      <w:r>
+        <w:rPr>
+          <w:rFonts w:ascii="Arial" w:hAnsi="Arial" w:cs="Arial"/>
+        </w:rPr>
+        <w:t xml:space="preserve"> divide el </w:t>
+      </w:r>
+      <w:proofErr w:type="spellStart"/>
       <w:r>
         <w:rPr>
           <w:rFonts w:ascii="Arial" w:hAnsi="Arial" w:cs="Arial"/>
           <w:i/>
           <w:iCs/>
         </w:rPr>
+        <w:t>string</w:t>
+      </w:r>
+      <w:proofErr w:type="spellEnd"/>
+      <w:r>
+        <w:rPr>
+          <w:rFonts w:ascii="Arial" w:hAnsi="Arial" w:cs="Arial"/>
+        </w:rPr>
+        <w:t xml:space="preserve"> en </w:t>
+      </w:r>
+      <w:proofErr w:type="spellStart"/>
+      <w:r>
+        <w:rPr>
+          <w:rFonts w:ascii="Arial" w:hAnsi="Arial" w:cs="Arial"/>
+          <w:i/>
+          <w:iCs/>
+        </w:rPr>
+        <w:t>substrings</w:t>
+      </w:r>
+      <w:proofErr w:type="spellEnd"/>
+      <w:r>
+        <w:rPr>
+          <w:rFonts w:ascii="Arial" w:hAnsi="Arial" w:cs="Arial"/>
+        </w:rPr>
+        <w:t xml:space="preserve"> cuando cumple la condición </w:t>
+      </w:r>
+      <w:r>
+        <w:rPr>
+          <w:rFonts w:ascii="Arial" w:hAnsi="Arial" w:cs="Arial"/>
+          <w:i/>
+          <w:iCs/>
+        </w:rPr>
+        <w:t>{‘\n’, ‘\r’}</w:t>
+      </w:r>
+      <w:r>
+        <w:rPr>
+          <w:rFonts w:ascii="Arial" w:hAnsi="Arial" w:cs="Arial"/>
+          <w:i/>
+          <w:iCs/>
+        </w:rPr>
         <w:t xml:space="preserve">, </w:t>
       </w:r>
       <w:r>
@@ -2499,12 +2660,14 @@
         </w:rPr>
         <w:t xml:space="preserve">almacena y “limpia” los </w:t>
       </w:r>
+      <w:proofErr w:type="spellStart"/>
       <w:r>
         <w:rPr>
           <w:rFonts w:ascii="Arial" w:hAnsi="Arial" w:cs="Arial"/>
         </w:rPr>
         <w:t>string</w:t>
       </w:r>
+      <w:proofErr w:type="spellEnd"/>
       <w:r>
         <w:rPr>
           <w:rFonts w:ascii="Arial" w:hAnsi="Arial" w:cs="Arial"/>
@@ -2623,7 +2786,21 @@
         <w:rPr>
           <w:rFonts w:ascii="Arial" w:hAnsi="Arial" w:cs="Arial"/>
         </w:rPr>
-        <w:t>envía la lista al serialport.</w:t>
+        <w:t xml:space="preserve">envía la lista al </w:t>
+      </w:r>
+      <w:proofErr w:type="spellStart"/>
+      <w:r>
+        <w:rPr>
+          <w:rFonts w:ascii="Arial" w:hAnsi="Arial" w:cs="Arial"/>
+        </w:rPr>
+        <w:t>serialport</w:t>
+      </w:r>
+      <w:proofErr w:type="spellEnd"/>
+      <w:r>
+        <w:rPr>
+          <w:rFonts w:ascii="Arial" w:hAnsi="Arial" w:cs="Arial"/>
+        </w:rPr>
+        <w:t>.</w:t>
       </w:r>
     </w:p>
     <w:p>
@@ -2648,13 +2825,23 @@
         <w:tab/>
         <w:t xml:space="preserve">Con </w:t>
       </w:r>
+      <w:proofErr w:type="spellStart"/>
       <w:r>
         <w:rPr>
           <w:rFonts w:ascii="Arial" w:hAnsi="Arial" w:cs="Arial"/>
           <w:i/>
           <w:iCs/>
         </w:rPr>
-        <w:t>Thread.Sleep(5000),</w:t>
+        <w:t>Thread.Sleep</w:t>
+      </w:r>
+      <w:proofErr w:type="spellEnd"/>
+      <w:r>
+        <w:rPr>
+          <w:rFonts w:ascii="Arial" w:hAnsi="Arial" w:cs="Arial"/>
+          <w:i/>
+          <w:iCs/>
+        </w:rPr>
+        <w:t>(5000),</w:t>
       </w:r>
       <w:r>
         <w:rPr>
@@ -2808,65 +2995,27 @@
           <w:i/>
           <w:iCs/>
         </w:rPr>
-        <w:t>if(mensaje.Contains("Done.")</w:t>
-      </w:r>
+        <w:t>if(</w:t>
+      </w:r>
+      <w:proofErr w:type="spellStart"/>
+      <w:proofErr w:type="gramStart"/>
       <w:r>
         <w:rPr>
           <w:rFonts w:ascii="Arial" w:hAnsi="Arial" w:cs="Arial"/>
           <w:i/>
           <w:iCs/>
         </w:rPr>
-        <w:t>.</w:t>
-      </w:r>
-      <w:r>
-        <w:rPr>
-          <w:rFonts w:ascii="Arial" w:hAnsi="Arial" w:cs="Arial"/>
-        </w:rPr>
-        <w:t xml:space="preserve"> </w:t>
-      </w:r>
-      <w:r>
-        <w:rPr>
-          <w:rFonts w:ascii="Arial" w:hAnsi="Arial" w:cs="Arial"/>
-        </w:rPr>
-        <w:t xml:space="preserve">Existe un problema con la recepción del símbolo “?”. </w:t>
-      </w:r>
-      <w:r>
-        <w:rPr>
-          <w:rFonts w:ascii="Arial" w:hAnsi="Arial" w:cs="Arial"/>
-        </w:rPr>
-        <w:t>E</w:t>
-      </w:r>
-      <w:r>
-        <w:rPr>
-          <w:rFonts w:ascii="Arial" w:hAnsi="Arial" w:cs="Arial"/>
-        </w:rPr>
-        <w:t xml:space="preserve">l mensaje recibido </w:t>
-      </w:r>
-      <w:r>
-        <w:rPr>
-          <w:rFonts w:ascii="Arial" w:hAnsi="Arial" w:cs="Arial"/>
-        </w:rPr>
-        <w:t xml:space="preserve">es guardado </w:t>
-      </w:r>
-      <w:r>
-        <w:rPr>
-          <w:rFonts w:ascii="Arial" w:hAnsi="Arial" w:cs="Arial"/>
-        </w:rPr>
-        <w:t xml:space="preserve">en la variable </w:t>
-      </w:r>
+        <w:t>mensaje.Contains</w:t>
+      </w:r>
+      <w:proofErr w:type="spellEnd"/>
+      <w:proofErr w:type="gramEnd"/>
       <w:r>
         <w:rPr>
           <w:rFonts w:ascii="Arial" w:hAnsi="Arial" w:cs="Arial"/>
           <w:i/>
           <w:iCs/>
         </w:rPr>
-        <w:t>mensaje</w:t>
-      </w:r>
-      <w:r>
-        <w:rPr>
-          <w:rFonts w:ascii="Arial" w:hAnsi="Arial" w:cs="Arial"/>
-        </w:rPr>
-        <w:t xml:space="preserve">, pero la frase “?Done” no es reconocida por el programa. Por ello se emplea la función </w:t>
+        <w:t>("Done.")</w:t>
       </w:r>
       <w:r>
         <w:rPr>
@@ -2874,8 +3023,82 @@
           <w:i/>
           <w:iCs/>
         </w:rPr>
+        <w:t>.</w:t>
+      </w:r>
+      <w:r>
+        <w:rPr>
+          <w:rFonts w:ascii="Arial" w:hAnsi="Arial" w:cs="Arial"/>
+        </w:rPr>
+        <w:t xml:space="preserve"> </w:t>
+      </w:r>
+      <w:r>
+        <w:rPr>
+          <w:rFonts w:ascii="Arial" w:hAnsi="Arial" w:cs="Arial"/>
+        </w:rPr>
+        <w:t xml:space="preserve">Existe un problema con la recepción del símbolo “?”. </w:t>
+      </w:r>
+      <w:r>
+        <w:rPr>
+          <w:rFonts w:ascii="Arial" w:hAnsi="Arial" w:cs="Arial"/>
+        </w:rPr>
+        <w:t>E</w:t>
+      </w:r>
+      <w:r>
+        <w:rPr>
+          <w:rFonts w:ascii="Arial" w:hAnsi="Arial" w:cs="Arial"/>
+        </w:rPr>
+        <w:t xml:space="preserve">l mensaje recibido </w:t>
+      </w:r>
+      <w:r>
+        <w:rPr>
+          <w:rFonts w:ascii="Arial" w:hAnsi="Arial" w:cs="Arial"/>
+        </w:rPr>
+        <w:t xml:space="preserve">es guardado </w:t>
+      </w:r>
+      <w:r>
+        <w:rPr>
+          <w:rFonts w:ascii="Arial" w:hAnsi="Arial" w:cs="Arial"/>
+        </w:rPr>
+        <w:t xml:space="preserve">en la variable </w:t>
+      </w:r>
+      <w:r>
+        <w:rPr>
+          <w:rFonts w:ascii="Arial" w:hAnsi="Arial" w:cs="Arial"/>
+          <w:i/>
+          <w:iCs/>
+        </w:rPr>
+        <w:t>mensaje</w:t>
+      </w:r>
+      <w:r>
+        <w:rPr>
+          <w:rFonts w:ascii="Arial" w:hAnsi="Arial" w:cs="Arial"/>
+        </w:rPr>
+        <w:t xml:space="preserve">, pero la frase </w:t>
+      </w:r>
+      <w:proofErr w:type="gramStart"/>
+      <w:r>
+        <w:rPr>
+          <w:rFonts w:ascii="Arial" w:hAnsi="Arial" w:cs="Arial"/>
+        </w:rPr>
+        <w:t>“?Done</w:t>
+      </w:r>
+      <w:proofErr w:type="gramEnd"/>
+      <w:r>
+        <w:rPr>
+          <w:rFonts w:ascii="Arial" w:hAnsi="Arial" w:cs="Arial"/>
+        </w:rPr>
+        <w:t xml:space="preserve">” no es reconocida por el programa. Por ello se emplea la función </w:t>
+      </w:r>
+      <w:proofErr w:type="spellStart"/>
+      <w:r>
+        <w:rPr>
+          <w:rFonts w:ascii="Arial" w:hAnsi="Arial" w:cs="Arial"/>
+          <w:i/>
+          <w:iCs/>
+        </w:rPr>
         <w:t>Contains</w:t>
       </w:r>
+      <w:proofErr w:type="spellEnd"/>
       <w:r>
         <w:rPr>
           <w:rFonts w:ascii="Arial" w:hAnsi="Arial" w:cs="Arial"/>
@@ -2906,7 +3129,21 @@
         <w:rPr>
           <w:rFonts w:ascii="Arial" w:hAnsi="Arial" w:cs="Arial"/>
         </w:rPr>
-        <w:t xml:space="preserve">El comando enviado al puerto serial se recibe de vuelta, como no se desea recibir los mensajes enviados deben ser removidos. El comando enviado está almacenado en la variable “msj” y la </w:t>
+        <w:t>El comando enviado al puerto serial se recibe de vuelta, como no se desea recibir los mensajes enviados deben ser removidos. El comando enviado está almacenado en la variable “</w:t>
+      </w:r>
+      <w:proofErr w:type="spellStart"/>
+      <w:r>
+        <w:rPr>
+          <w:rFonts w:ascii="Arial" w:hAnsi="Arial" w:cs="Arial"/>
+        </w:rPr>
+        <w:t>msj</w:t>
+      </w:r>
+      <w:proofErr w:type="spellEnd"/>
+      <w:r>
+        <w:rPr>
+          <w:rFonts w:ascii="Arial" w:hAnsi="Arial" w:cs="Arial"/>
+        </w:rPr>
+        <w:t xml:space="preserve">” y la </w:t>
       </w:r>
       <w:r>
         <w:rPr>
@@ -2920,6 +3157,7 @@
         </w:rPr>
         <w:t xml:space="preserve"> </w:t>
       </w:r>
+      <w:proofErr w:type="spellStart"/>
       <w:r>
         <w:rPr>
           <w:rFonts w:ascii="Arial" w:hAnsi="Arial" w:cs="Arial"/>
@@ -2928,12 +3166,14 @@
         </w:rPr>
         <w:t>Remove</w:t>
       </w:r>
+      <w:proofErr w:type="spellEnd"/>
       <w:r>
         <w:rPr>
           <w:rFonts w:ascii="Arial" w:hAnsi="Arial" w:cs="Arial"/>
         </w:rPr>
         <w:t xml:space="preserve"> la elimina del listado de mensajes recibidos. Posteriormente estos mensajes son enviados al </w:t>
       </w:r>
+      <w:proofErr w:type="spellStart"/>
       <w:r>
         <w:rPr>
           <w:rFonts w:ascii="Arial" w:hAnsi="Arial" w:cs="Arial"/>
@@ -2942,11 +3182,26 @@
         </w:rPr>
         <w:t>richTextBox</w:t>
       </w:r>
-      <w:r>
-        <w:rPr>
-          <w:rFonts w:ascii="Arial" w:hAnsi="Arial" w:cs="Arial"/>
-        </w:rPr>
-        <w:t xml:space="preserve"> para ser mostrados por la pantalla del Form.</w:t>
+      <w:proofErr w:type="spellEnd"/>
+      <w:r>
+        <w:rPr>
+          <w:rFonts w:ascii="Arial" w:hAnsi="Arial" w:cs="Arial"/>
+        </w:rPr>
+        <w:t xml:space="preserve"> para ser mostrados por la pantalla del </w:t>
+      </w:r>
+      <w:proofErr w:type="spellStart"/>
+      <w:r>
+        <w:rPr>
+          <w:rFonts w:ascii="Arial" w:hAnsi="Arial" w:cs="Arial"/>
+        </w:rPr>
+        <w:t>Form</w:t>
+      </w:r>
+      <w:proofErr w:type="spellEnd"/>
+      <w:r>
+        <w:rPr>
+          <w:rFonts w:ascii="Arial" w:hAnsi="Arial" w:cs="Arial"/>
+        </w:rPr>
+        <w:t>.</w:t>
       </w:r>
     </w:p>
     <w:p>
@@ -3092,7 +3347,7 @@
 </file>
 
 <file path=word/endnotes.xml><?xml version="1.0" encoding="utf-8"?>
-<w:endnotes xmlns:wpc="http://schemas.microsoft.com/office/word/2010/wordprocessingCanvas" xmlns:cx="http://schemas.microsoft.com/office/drawing/2014/chartex" xmlns:cx1="http://schemas.microsoft.com/office/drawing/2015/9/8/chartex" xmlns:cx2="http://schemas.microsoft.com/office/drawing/2015/10/21/chartex" xmlns:cx3="http://schemas.microsoft.com/office/drawing/2016/5/9/chartex" xmlns:cx4="http://schemas.microsoft.com/office/drawing/2016/5/10/chartex" xmlns:cx5="http://schemas.microsoft.com/office/drawing/2016/5/11/chartex" xmlns:cx6="http://schemas.microsoft.com/office/drawing/2016/5/12/chartex" xmlns:cx7="http://schemas.microsoft.com/office/drawing/2016/5/13/chartex" xmlns:cx8="http://schemas.microsoft.com/office/drawing/2016/5/14/chartex" xmlns:mc="http://schemas.openxmlformats.org/markup-compatibility/2006" xmlns:aink="http://schemas.microsoft.com/office/drawing/2016/ink" xmlns:am3d="http://schemas.microsoft.com/office/drawing/2017/model3d" xmlns:o="urn:schemas-microsoft-com:office:office" xmlns:r="http://schemas.openxmlformats.org/officeDocument/2006/relationships" xmlns:m="http://schemas.openxmlformats.org/officeDocument/2006/math" xmlns:v="urn:schemas-microsoft-com:vml" xmlns:wp14="http://schemas.microsoft.com/office/word/2010/wordprocessingDrawing" xmlns:wp="http://schemas.openxmlformats.org/drawingml/2006/wordprocessingDrawing" xmlns:w10="urn:schemas-microsoft-com:office:word" xmlns:w="http://schemas.openxmlformats.org/wordprocessingml/2006/main" xmlns:w14="http://schemas.microsoft.com/office/word/2010/wordml" xmlns:w15="http://schemas.microsoft.com/office/word/2012/wordml" xmlns:w16cex="http://schemas.microsoft.com/office/word/2018/wordml/cex" xmlns:w16cid="http://schemas.microsoft.com/office/word/2016/wordml/cid" xmlns:w16="http://schemas.microsoft.com/office/word/2018/wordml" xmlns:w16sdtdh="http://schemas.microsoft.com/office/word/2020/wordml/sdtdatahash" xmlns:w16se="http://schemas.microsoft.com/office/word/2015/wordml/symex" xmlns:wpg="http://schemas.microsoft.com/office/word/2010/wordprocessingGroup" xmlns:wpi="http://schemas.microsoft.com/office/word/2010/wordprocessingInk" xmlns:wne="http://schemas.microsoft.com/office/word/2006/wordml" xmlns:wps="http://schemas.microsoft.com/office/word/2010/wordprocessingShape" mc:Ignorable="w14 w15 w16se w16cid w16 w16cex w16sdtdh wp14">
+<w:endnotes xmlns:wpc="http://schemas.microsoft.com/office/word/2010/wordprocessingCanvas" xmlns:cx="http://schemas.microsoft.com/office/drawing/2014/chartex" xmlns:cx1="http://schemas.microsoft.com/office/drawing/2015/9/8/chartex" xmlns:cx2="http://schemas.microsoft.com/office/drawing/2015/10/21/chartex" xmlns:cx3="http://schemas.microsoft.com/office/drawing/2016/5/9/chartex" xmlns:cx4="http://schemas.microsoft.com/office/drawing/2016/5/10/chartex" xmlns:cx5="http://schemas.microsoft.com/office/drawing/2016/5/11/chartex" xmlns:cx6="http://schemas.microsoft.com/office/drawing/2016/5/12/chartex" xmlns:cx7="http://schemas.microsoft.com/office/drawing/2016/5/13/chartex" xmlns:cx8="http://schemas.microsoft.com/office/drawing/2016/5/14/chartex" xmlns:mc="http://schemas.openxmlformats.org/markup-compatibility/2006" xmlns:aink="http://schemas.microsoft.com/office/drawing/2016/ink" xmlns:am3d="http://schemas.microsoft.com/office/drawing/2017/model3d" xmlns:o="urn:schemas-microsoft-com:office:office" xmlns:oel="http://schemas.microsoft.com/office/2019/extlst" xmlns:r="http://schemas.openxmlformats.org/officeDocument/2006/relationships" xmlns:m="http://schemas.openxmlformats.org/officeDocument/2006/math" xmlns:v="urn:schemas-microsoft-com:vml" xmlns:wp14="http://schemas.microsoft.com/office/word/2010/wordprocessingDrawing" xmlns:wp="http://schemas.openxmlformats.org/drawingml/2006/wordprocessingDrawing" xmlns:w10="urn:schemas-microsoft-com:office:word" xmlns:w="http://schemas.openxmlformats.org/wordprocessingml/2006/main" xmlns:w14="http://schemas.microsoft.com/office/word/2010/wordml" xmlns:w15="http://schemas.microsoft.com/office/word/2012/wordml" xmlns:w16cex="http://schemas.microsoft.com/office/word/2018/wordml/cex" xmlns:w16cid="http://schemas.microsoft.com/office/word/2016/wordml/cid" xmlns:w16="http://schemas.microsoft.com/office/word/2018/wordml" xmlns:w16sdtdh="http://schemas.microsoft.com/office/word/2020/wordml/sdtdatahash" xmlns:w16se="http://schemas.microsoft.com/office/word/2015/wordml/symex" xmlns:wpg="http://schemas.microsoft.com/office/word/2010/wordprocessingGroup" xmlns:wpi="http://schemas.microsoft.com/office/word/2010/wordprocessingInk" xmlns:wne="http://schemas.microsoft.com/office/word/2006/wordml" xmlns:wps="http://schemas.microsoft.com/office/word/2010/wordprocessingShape" mc:Ignorable="w14 w15 w16se w16cid w16 w16cex w16sdtdh wp14">
   <w:endnote w:type="separator" w:id="-1">
     <w:p>
       <w:pPr>
@@ -3117,7 +3372,7 @@
 </file>
 
 <file path=word/footnotes.xml><?xml version="1.0" encoding="utf-8"?>
-<w:footnotes xmlns:wpc="http://schemas.microsoft.com/office/word/2010/wordprocessingCanvas" xmlns:cx="http://schemas.microsoft.com/office/drawing/2014/chartex" xmlns:cx1="http://schemas.microsoft.com/office/drawing/2015/9/8/chartex" xmlns:cx2="http://schemas.microsoft.com/office/drawing/2015/10/21/chartex" xmlns:cx3="http://schemas.microsoft.com/office/drawing/2016/5/9/chartex" xmlns:cx4="http://schemas.microsoft.com/office/drawing/2016/5/10/chartex" xmlns:cx5="http://schemas.microsoft.com/office/drawing/2016/5/11/chartex" xmlns:cx6="http://schemas.microsoft.com/office/drawing/2016/5/12/chartex" xmlns:cx7="http://schemas.microsoft.com/office/drawing/2016/5/13/chartex" xmlns:cx8="http://schemas.microsoft.com/office/drawing/2016/5/14/chartex" xmlns:mc="http://schemas.openxmlformats.org/markup-compatibility/2006" xmlns:aink="http://schemas.microsoft.com/office/drawing/2016/ink" xmlns:am3d="http://schemas.microsoft.com/office/drawing/2017/model3d" xmlns:o="urn:schemas-microsoft-com:office:office" xmlns:r="http://schemas.openxmlformats.org/officeDocument/2006/relationships" xmlns:m="http://schemas.openxmlformats.org/officeDocument/2006/math" xmlns:v="urn:schemas-microsoft-com:vml" xmlns:wp14="http://schemas.microsoft.com/office/word/2010/wordprocessingDrawing" xmlns:wp="http://schemas.openxmlformats.org/drawingml/2006/wordprocessingDrawing" xmlns:w10="urn:schemas-microsoft-com:office:word" xmlns:w="http://schemas.openxmlformats.org/wordprocessingml/2006/main" xmlns:w14="http://schemas.microsoft.com/office/word/2010/wordml" xmlns:w15="http://schemas.microsoft.com/office/word/2012/wordml" xmlns:w16cex="http://schemas.microsoft.com/office/word/2018/wordml/cex" xmlns:w16cid="http://schemas.microsoft.com/office/word/2016/wordml/cid" xmlns:w16="http://schemas.microsoft.com/office/word/2018/wordml" xmlns:w16sdtdh="http://schemas.microsoft.com/office/word/2020/wordml/sdtdatahash" xmlns:w16se="http://schemas.microsoft.com/office/word/2015/wordml/symex" xmlns:wpg="http://schemas.microsoft.com/office/word/2010/wordprocessingGroup" xmlns:wpi="http://schemas.microsoft.com/office/word/2010/wordprocessingInk" xmlns:wne="http://schemas.microsoft.com/office/word/2006/wordml" xmlns:wps="http://schemas.microsoft.com/office/word/2010/wordprocessingShape" mc:Ignorable="w14 w15 w16se w16cid w16 w16cex w16sdtdh wp14">
+<w:footnotes xmlns:wpc="http://schemas.microsoft.com/office/word/2010/wordprocessingCanvas" xmlns:cx="http://schemas.microsoft.com/office/drawing/2014/chartex" xmlns:cx1="http://schemas.microsoft.com/office/drawing/2015/9/8/chartex" xmlns:cx2="http://schemas.microsoft.com/office/drawing/2015/10/21/chartex" xmlns:cx3="http://schemas.microsoft.com/office/drawing/2016/5/9/chartex" xmlns:cx4="http://schemas.microsoft.com/office/drawing/2016/5/10/chartex" xmlns:cx5="http://schemas.microsoft.com/office/drawing/2016/5/11/chartex" xmlns:cx6="http://schemas.microsoft.com/office/drawing/2016/5/12/chartex" xmlns:cx7="http://schemas.microsoft.com/office/drawing/2016/5/13/chartex" xmlns:cx8="http://schemas.microsoft.com/office/drawing/2016/5/14/chartex" xmlns:mc="http://schemas.openxmlformats.org/markup-compatibility/2006" xmlns:aink="http://schemas.microsoft.com/office/drawing/2016/ink" xmlns:am3d="http://schemas.microsoft.com/office/drawing/2017/model3d" xmlns:o="urn:schemas-microsoft-com:office:office" xmlns:oel="http://schemas.microsoft.com/office/2019/extlst" xmlns:r="http://schemas.openxmlformats.org/officeDocument/2006/relationships" xmlns:m="http://schemas.openxmlformats.org/officeDocument/2006/math" xmlns:v="urn:schemas-microsoft-com:vml" xmlns:wp14="http://schemas.microsoft.com/office/word/2010/wordprocessingDrawing" xmlns:wp="http://schemas.openxmlformats.org/drawingml/2006/wordprocessingDrawing" xmlns:w10="urn:schemas-microsoft-com:office:word" xmlns:w="http://schemas.openxmlformats.org/wordprocessingml/2006/main" xmlns:w14="http://schemas.microsoft.com/office/word/2010/wordml" xmlns:w15="http://schemas.microsoft.com/office/word/2012/wordml" xmlns:w16cex="http://schemas.microsoft.com/office/word/2018/wordml/cex" xmlns:w16cid="http://schemas.microsoft.com/office/word/2016/wordml/cid" xmlns:w16="http://schemas.microsoft.com/office/word/2018/wordml" xmlns:w16sdtdh="http://schemas.microsoft.com/office/word/2020/wordml/sdtdatahash" xmlns:w16se="http://schemas.microsoft.com/office/word/2015/wordml/symex" xmlns:wpg="http://schemas.microsoft.com/office/word/2010/wordprocessingGroup" xmlns:wpi="http://schemas.microsoft.com/office/word/2010/wordprocessingInk" xmlns:wne="http://schemas.microsoft.com/office/word/2006/wordml" xmlns:wps="http://schemas.microsoft.com/office/word/2010/wordprocessingShape" mc:Ignorable="w14 w15 w16se w16cid w16 w16cex w16sdtdh wp14">
   <w:footnote w:type="separator" w:id="-1">
     <w:p>
       <w:pPr>
@@ -3142,7 +3397,7 @@
 </file>
 
 <file path=word/header1.xml><?xml version="1.0" encoding="utf-8"?>
-<w:hdr xmlns:wpc="http://schemas.microsoft.com/office/word/2010/wordprocessingCanvas" xmlns:cx="http://schemas.microsoft.com/office/drawing/2014/chartex" xmlns:cx1="http://schemas.microsoft.com/office/drawing/2015/9/8/chartex" xmlns:cx2="http://schemas.microsoft.com/office/drawing/2015/10/21/chartex" xmlns:cx3="http://schemas.microsoft.com/office/drawing/2016/5/9/chartex" xmlns:cx4="http://schemas.microsoft.com/office/drawing/2016/5/10/chartex" xmlns:cx5="http://schemas.microsoft.com/office/drawing/2016/5/11/chartex" xmlns:cx6="http://schemas.microsoft.com/office/drawing/2016/5/12/chartex" xmlns:cx7="http://schemas.microsoft.com/office/drawing/2016/5/13/chartex" xmlns:cx8="http://schemas.microsoft.com/office/drawing/2016/5/14/chartex" xmlns:mc="http://schemas.openxmlformats.org/markup-compatibility/2006" xmlns:aink="http://schemas.microsoft.com/office/drawing/2016/ink" xmlns:am3d="http://schemas.microsoft.com/office/drawing/2017/model3d" xmlns:o="urn:schemas-microsoft-com:office:office" xmlns:r="http://schemas.openxmlformats.org/officeDocument/2006/relationships" xmlns:m="http://schemas.openxmlformats.org/officeDocument/2006/math" xmlns:v="urn:schemas-microsoft-com:vml" xmlns:wp14="http://schemas.microsoft.com/office/word/2010/wordprocessingDrawing" xmlns:wp="http://schemas.openxmlformats.org/drawingml/2006/wordprocessingDrawing" xmlns:w10="urn:schemas-microsoft-com:office:word" xmlns:w="http://schemas.openxmlformats.org/wordprocessingml/2006/main" xmlns:w14="http://schemas.microsoft.com/office/word/2010/wordml" xmlns:w15="http://schemas.microsoft.com/office/word/2012/wordml" xmlns:w16cex="http://schemas.microsoft.com/office/word/2018/wordml/cex" xmlns:w16cid="http://schemas.microsoft.com/office/word/2016/wordml/cid" xmlns:w16="http://schemas.microsoft.com/office/word/2018/wordml" xmlns:w16sdtdh="http://schemas.microsoft.com/office/word/2020/wordml/sdtdatahash" xmlns:w16se="http://schemas.microsoft.com/office/word/2015/wordml/symex" xmlns:wpg="http://schemas.microsoft.com/office/word/2010/wordprocessingGroup" xmlns:wpi="http://schemas.microsoft.com/office/word/2010/wordprocessingInk" xmlns:wne="http://schemas.microsoft.com/office/word/2006/wordml" xmlns:wps="http://schemas.microsoft.com/office/word/2010/wordprocessingShape" mc:Ignorable="w14 w15 w16se w16cid w16 w16cex w16sdtdh wp14">
+<w:hdr xmlns:wpc="http://schemas.microsoft.com/office/word/2010/wordprocessingCanvas" xmlns:cx="http://schemas.microsoft.com/office/drawing/2014/chartex" xmlns:cx1="http://schemas.microsoft.com/office/drawing/2015/9/8/chartex" xmlns:cx2="http://schemas.microsoft.com/office/drawing/2015/10/21/chartex" xmlns:cx3="http://schemas.microsoft.com/office/drawing/2016/5/9/chartex" xmlns:cx4="http://schemas.microsoft.com/office/drawing/2016/5/10/chartex" xmlns:cx5="http://schemas.microsoft.com/office/drawing/2016/5/11/chartex" xmlns:cx6="http://schemas.microsoft.com/office/drawing/2016/5/12/chartex" xmlns:cx7="http://schemas.microsoft.com/office/drawing/2016/5/13/chartex" xmlns:cx8="http://schemas.microsoft.com/office/drawing/2016/5/14/chartex" xmlns:mc="http://schemas.openxmlformats.org/markup-compatibility/2006" xmlns:aink="http://schemas.microsoft.com/office/drawing/2016/ink" xmlns:am3d="http://schemas.microsoft.com/office/drawing/2017/model3d" xmlns:o="urn:schemas-microsoft-com:office:office" xmlns:oel="http://schemas.microsoft.com/office/2019/extlst" xmlns:r="http://schemas.openxmlformats.org/officeDocument/2006/relationships" xmlns:m="http://schemas.openxmlformats.org/officeDocument/2006/math" xmlns:v="urn:schemas-microsoft-com:vml" xmlns:wp14="http://schemas.microsoft.com/office/word/2010/wordprocessingDrawing" xmlns:wp="http://schemas.openxmlformats.org/drawingml/2006/wordprocessingDrawing" xmlns:w10="urn:schemas-microsoft-com:office:word" xmlns:w="http://schemas.openxmlformats.org/wordprocessingml/2006/main" xmlns:w14="http://schemas.microsoft.com/office/word/2010/wordml" xmlns:w15="http://schemas.microsoft.com/office/word/2012/wordml" xmlns:w16cex="http://schemas.microsoft.com/office/word/2018/wordml/cex" xmlns:w16cid="http://schemas.microsoft.com/office/word/2016/wordml/cid" xmlns:w16="http://schemas.microsoft.com/office/word/2018/wordml" xmlns:w16sdtdh="http://schemas.microsoft.com/office/word/2020/wordml/sdtdatahash" xmlns:w16se="http://schemas.microsoft.com/office/word/2015/wordml/symex" xmlns:wpg="http://schemas.microsoft.com/office/word/2010/wordprocessingGroup" xmlns:wpi="http://schemas.microsoft.com/office/word/2010/wordprocessingInk" xmlns:wne="http://schemas.microsoft.com/office/word/2006/wordml" xmlns:wps="http://schemas.microsoft.com/office/word/2010/wordprocessingShape" mc:Ignorable="w14 w15 w16se w16cid w16 w16cex w16sdtdh wp14">
   <w:p>
     <w:pPr>
       <w:pStyle w:val="Encabezado"/>
@@ -3215,23 +3470,14 @@
       <w:jc w:val="right"/>
     </w:pPr>
     <w:r>
-      <w:t>Alumno ayudante: Camilo Esteban Zapata O.</w:t>
-    </w:r>
-  </w:p>
-  <w:p>
-    <w:pPr>
-      <w:pStyle w:val="Encabezado"/>
-      <w:jc w:val="right"/>
-    </w:pPr>
-    <w:r>
-      <w:t>Corregido por (alumno ayudante): José I. Veloso Inzunza</w:t>
+      <w:t>Alumno ayudante: José I. Veloso Inzunza</w:t>
     </w:r>
   </w:p>
 </w:hdr>
 </file>
 
 <file path=word/numbering.xml><?xml version="1.0" encoding="utf-8"?>
-<w:numbering xmlns:wpc="http://schemas.microsoft.com/office/word/2010/wordprocessingCanvas" xmlns:cx="http://schemas.microsoft.com/office/drawing/2014/chartex" xmlns:cx1="http://schemas.microsoft.com/office/drawing/2015/9/8/chartex" xmlns:cx2="http://schemas.microsoft.com/office/drawing/2015/10/21/chartex" xmlns:cx3="http://schemas.microsoft.com/office/drawing/2016/5/9/chartex" xmlns:cx4="http://schemas.microsoft.com/office/drawing/2016/5/10/chartex" xmlns:cx5="http://schemas.microsoft.com/office/drawing/2016/5/11/chartex" xmlns:cx6="http://schemas.microsoft.com/office/drawing/2016/5/12/chartex" xmlns:cx7="http://schemas.microsoft.com/office/drawing/2016/5/13/chartex" xmlns:cx8="http://schemas.microsoft.com/office/drawing/2016/5/14/chartex" xmlns:mc="http://schemas.openxmlformats.org/markup-compatibility/2006" xmlns:aink="http://schemas.microsoft.com/office/drawing/2016/ink" xmlns:am3d="http://schemas.microsoft.com/office/drawing/2017/model3d" xmlns:o="urn:schemas-microsoft-com:office:office" xmlns:r="http://schemas.openxmlformats.org/officeDocument/2006/relationships" xmlns:m="http://schemas.openxmlformats.org/officeDocument/2006/math" xmlns:v="urn:schemas-microsoft-com:vml" xmlns:wp14="http://schemas.microsoft.com/office/word/2010/wordprocessingDrawing" xmlns:wp="http://schemas.openxmlformats.org/drawingml/2006/wordprocessingDrawing" xmlns:w10="urn:schemas-microsoft-com:office:word" xmlns:w="http://schemas.openxmlformats.org/wordprocessingml/2006/main" xmlns:w14="http://schemas.microsoft.com/office/word/2010/wordml" xmlns:w15="http://schemas.microsoft.com/office/word/2012/wordml" xmlns:w16cex="http://schemas.microsoft.com/office/word/2018/wordml/cex" xmlns:w16cid="http://schemas.microsoft.com/office/word/2016/wordml/cid" xmlns:w16="http://schemas.microsoft.com/office/word/2018/wordml" xmlns:w16sdtdh="http://schemas.microsoft.com/office/word/2020/wordml/sdtdatahash" xmlns:w16se="http://schemas.microsoft.com/office/word/2015/wordml/symex" xmlns:wpg="http://schemas.microsoft.com/office/word/2010/wordprocessingGroup" xmlns:wpi="http://schemas.microsoft.com/office/word/2010/wordprocessingInk" xmlns:wne="http://schemas.microsoft.com/office/word/2006/wordml" xmlns:wps="http://schemas.microsoft.com/office/word/2010/wordprocessingShape" mc:Ignorable="w14 w15 w16se w16cid w16 w16cex w16sdtdh wp14">
+<w:numbering xmlns:wpc="http://schemas.microsoft.com/office/word/2010/wordprocessingCanvas" xmlns:cx="http://schemas.microsoft.com/office/drawing/2014/chartex" xmlns:cx1="http://schemas.microsoft.com/office/drawing/2015/9/8/chartex" xmlns:cx2="http://schemas.microsoft.com/office/drawing/2015/10/21/chartex" xmlns:cx3="http://schemas.microsoft.com/office/drawing/2016/5/9/chartex" xmlns:cx4="http://schemas.microsoft.com/office/drawing/2016/5/10/chartex" xmlns:cx5="http://schemas.microsoft.com/office/drawing/2016/5/11/chartex" xmlns:cx6="http://schemas.microsoft.com/office/drawing/2016/5/12/chartex" xmlns:cx7="http://schemas.microsoft.com/office/drawing/2016/5/13/chartex" xmlns:cx8="http://schemas.microsoft.com/office/drawing/2016/5/14/chartex" xmlns:mc="http://schemas.openxmlformats.org/markup-compatibility/2006" xmlns:aink="http://schemas.microsoft.com/office/drawing/2016/ink" xmlns:am3d="http://schemas.microsoft.com/office/drawing/2017/model3d" xmlns:o="urn:schemas-microsoft-com:office:office" xmlns:oel="http://schemas.microsoft.com/office/2019/extlst" xmlns:r="http://schemas.openxmlformats.org/officeDocument/2006/relationships" xmlns:m="http://schemas.openxmlformats.org/officeDocument/2006/math" xmlns:v="urn:schemas-microsoft-com:vml" xmlns:wp14="http://schemas.microsoft.com/office/word/2010/wordprocessingDrawing" xmlns:wp="http://schemas.openxmlformats.org/drawingml/2006/wordprocessingDrawing" xmlns:w10="urn:schemas-microsoft-com:office:word" xmlns:w="http://schemas.openxmlformats.org/wordprocessingml/2006/main" xmlns:w14="http://schemas.microsoft.com/office/word/2010/wordml" xmlns:w15="http://schemas.microsoft.com/office/word/2012/wordml" xmlns:w16cex="http://schemas.microsoft.com/office/word/2018/wordml/cex" xmlns:w16cid="http://schemas.microsoft.com/office/word/2016/wordml/cid" xmlns:w16="http://schemas.microsoft.com/office/word/2018/wordml" xmlns:w16sdtdh="http://schemas.microsoft.com/office/word/2020/wordml/sdtdatahash" xmlns:w16se="http://schemas.microsoft.com/office/word/2015/wordml/symex" xmlns:wpg="http://schemas.microsoft.com/office/word/2010/wordprocessingGroup" xmlns:wpi="http://schemas.microsoft.com/office/word/2010/wordprocessingInk" xmlns:wne="http://schemas.microsoft.com/office/word/2006/wordml" xmlns:wps="http://schemas.microsoft.com/office/word/2010/wordprocessingShape" mc:Ignorable="w14 w15 w16se w16cid w16 w16cex w16sdtdh wp14">
   <w:abstractNum w:abstractNumId="0" w15:restartNumberingAfterBreak="0">
     <w:nsid w:val="40036CFF"/>
     <w:multiLevelType w:val="hybridMultilevel"/>
@@ -3407,10 +3653,10 @@
       </w:pPr>
     </w:lvl>
   </w:abstractNum>
-  <w:num w:numId="1">
+  <w:num w:numId="1" w16cid:durableId="2124418592">
     <w:abstractNumId w:val="1"/>
   </w:num>
-  <w:num w:numId="2">
+  <w:num w:numId="2" w16cid:durableId="1384671414">
     <w:abstractNumId w:val="0"/>
   </w:num>
 </w:numbering>
